--- a/zht/docx/120.content.docx
+++ b/zht/docx/120.content.docx
@@ -4,48 +4,88 @@
   <w:body>
     <w:p/>
     <w:p>
-      <w:r/>
+      <w:pPr/>
+      <w:r>
+        <w:rPr>
+          <w:lang w:val="zh_TW" w:bidi="zh_TW"/>
+        </w:rPr>
+      </w:r>
     </w:p>
     <w:p>
       <w:pPr>
         <w:pStyle w:val="Heading2"/>
       </w:pPr>
       <w:r>
+        <w:rPr>
+          <w:lang w:val="zh_TW" w:bidi="zh_TW"/>
+        </w:rPr>
         <w:t>Resource: 關鍵詞 (Biblica)</w:t>
       </w:r>
-      <w:r/>
+      <w:r>
+        <w:rPr>
+          <w:lang w:val="zh_TW" w:bidi="zh_TW"/>
+        </w:rPr>
+      </w:r>
     </w:p>
     <w:p>
       <w:pPr>
         <w:pStyle w:val="Heading2"/>
       </w:pPr>
       <w:r>
+        <w:rPr>
+          <w:lang w:val="zh_TW" w:bidi="zh_TW"/>
+        </w:rPr>
         <w:t>License Information</w:t>
       </w:r>
-      <w:r/>
+      <w:r>
+        <w:rPr>
+          <w:lang w:val="zh_TW" w:bidi="zh_TW"/>
+        </w:rPr>
+      </w:r>
     </w:p>
     <w:p>
-      <w:r/>
+      <w:pPr/>
+      <w:r>
+        <w:rPr>
+          <w:lang w:val="zh_TW" w:bidi="zh_TW"/>
+        </w:rPr>
+      </w:r>
       <w:r>
         <w:rPr>
           <w:b/>
+          <w:lang w:val="zh_TW" w:bidi="zh_TW"/>
         </w:rPr>
         <w:t>關鍵詞 (Biblica)</w:t>
       </w:r>
       <w:r>
+        <w:rPr>
+          <w:lang w:val="zh_TW" w:bidi="zh_TW"/>
+        </w:rPr>
         <w:t xml:space="preserve"> (Chinese (Traditional)) is based on</w:t>
       </w:r>
       <w:r>
+        <w:rPr>
+          <w:lang w:val="zh_TW" w:bidi="zh_TW"/>
+        </w:rPr>
         <w:t xml:space="preserve">: </w:t>
       </w:r>
       <w:r>
+        <w:rPr>
+          <w:lang w:val="zh_TW" w:bidi="zh_TW"/>
+        </w:rPr>
         <w:t>Biblica Bible Dictionary</w:t>
       </w:r>
       <w:r>
+        <w:rPr>
+          <w:lang w:val="zh_TW" w:bidi="zh_TW"/>
+        </w:rPr>
         <w:t xml:space="preserve">, </w:t>
       </w:r>
       <w:hyperlink r:id="rId13">
         <w:r>
+          <w:rPr>
+            <w:lang w:val="zh_TW" w:bidi="zh_TW"/>
+          </w:rPr>
           <w:rPr>
             <w:color w:val="0000EE"/>
             <w:u w:val="single"/>
@@ -54,10 +94,16 @@
         </w:r>
       </w:hyperlink>
       <w:r>
+        <w:rPr>
+          <w:lang w:val="zh_TW" w:bidi="zh_TW"/>
+        </w:rPr>
         <w:t xml:space="preserve">, 2023, which is licensed under a </w:t>
       </w:r>
       <w:hyperlink r:id="rId14">
         <w:r>
+          <w:rPr>
+            <w:lang w:val="zh_TW" w:bidi="zh_TW"/>
+          </w:rPr>
           <w:rPr>
             <w:color w:val="0000EE"/>
             <w:u w:val="single"/>
@@ -66,23 +112,49 @@
         </w:r>
       </w:hyperlink>
       <w:r>
+        <w:rPr>
+          <w:lang w:val="zh_TW" w:bidi="zh_TW"/>
+        </w:rPr>
         <w:t>.</w:t>
       </w:r>
-      <w:r/>
+      <w:r>
+        <w:rPr>
+          <w:lang w:val="zh_TW" w:bidi="zh_TW"/>
+        </w:rPr>
+      </w:r>
     </w:p>
     <w:p>
-      <w:r/>
+      <w:pPr/>
       <w:r>
+        <w:rPr>
+          <w:lang w:val="zh_TW" w:bidi="zh_TW"/>
+        </w:rPr>
+      </w:r>
+      <w:r>
+        <w:rPr>
+          <w:lang w:val="zh_TW" w:bidi="zh_TW"/>
+        </w:rPr>
         <w:t>This PDF version is provided under the same license.</w:t>
       </w:r>
-      <w:r/>
-      <w:r/>
+      <w:r>
+        <w:rPr>
+          <w:lang w:val="zh_TW" w:bidi="zh_TW"/>
+        </w:rPr>
+      </w:r>
+      <w:r>
+        <w:rPr>
+          <w:lang w:val="zh_TW" w:bidi="zh_TW"/>
+        </w:rPr>
+      </w:r>
     </w:p>
     <w:p>
       <w:pPr>
         <w:pStyle w:val="Heading1"/>
       </w:pPr>
       <w:r>
+        <w:rPr>
+          <w:lang w:val="zh_TW" w:bidi="zh_TW"/>
+        </w:rPr>
         <w:t>關鍵詞 (Biblica)</w:t>
       </w:r>
     </w:p>
@@ -105,33 +177,72 @@
       </w:pPr>
     </w:p>
     <w:p>
-      <w:r/>
+      <w:pPr/>
+      <w:r>
+        <w:rPr>
+          <w:lang w:val="zh_TW" w:bidi="zh_TW"/>
+        </w:rPr>
+      </w:r>
     </w:p>
     <w:p>
       <w:pPr>
         <w:pStyle w:val="Heading2"/>
       </w:pPr>
       <w:r>
+        <w:rPr>
+          <w:lang w:val="zh_TW" w:bidi="zh_TW"/>
+        </w:rPr>
         <w:t>tao</w:t>
       </w:r>
-      <w:r/>
+      <w:r>
+        <w:rPr>
+          <w:lang w:val="zh_TW" w:bidi="zh_TW"/>
+        </w:rPr>
+      </w:r>
     </w:p>
     <w:p>
-      <w:r/>
+      <w:pPr/>
+      <w:r>
+        <w:rPr>
+          <w:lang w:val="zh_TW" w:bidi="zh_TW"/>
+        </w:rPr>
+      </w:r>
       <w:r>
         <w:rPr>
           <w:i/>
+          <w:lang w:val="zh_TW" w:bidi="zh_TW"/>
         </w:rPr>
         <w:t>逃城</w:t>
       </w:r>
+      <w:r>
+        <w:rPr>
+          <w:lang w:val="zh_TW" w:bidi="zh_TW"/>
+        </w:rPr>
+      </w:r>
     </w:p>
     <w:p>
-      <w:r/>
+      <w:pPr/>
       <w:r>
+        <w:rPr>
+          <w:lang w:val="zh_TW" w:bidi="zh_TW"/>
+        </w:rPr>
+      </w:r>
+      <w:r>
+        <w:rPr>
+          <w:lang w:val="zh_TW" w:bidi="zh_TW"/>
+        </w:rPr>
         <w:t xml:space="preserve"> </w:t>
       </w:r>
-      <w:r/>
-      <w:r/>
+      <w:r>
+        <w:rPr>
+          <w:lang w:val="zh_TW" w:bidi="zh_TW"/>
+        </w:rPr>
+      </w:r>
+      <w:r>
+        <w:rPr>
+          <w:lang w:val="zh_TW" w:bidi="zh_TW"/>
+        </w:rPr>
+      </w:r>
     </w:p>
     <w:p>
       <w:pPr>
@@ -149,24 +260,52 @@
       </w:pPr>
     </w:p>
     <w:p>
-      <w:r/>
+      <w:pPr/>
+      <w:r>
+        <w:rPr>
+          <w:lang w:val="zh_TW" w:bidi="zh_TW"/>
+        </w:rPr>
+      </w:r>
     </w:p>
     <w:p>
       <w:pPr>
         <w:pStyle w:val="Heading2"/>
       </w:pPr>
       <w:r>
+        <w:rPr>
+          <w:lang w:val="zh_TW" w:bidi="zh_TW"/>
+        </w:rPr>
         <w:t>逃城</w:t>
       </w:r>
-      <w:r/>
+      <w:r>
+        <w:rPr>
+          <w:lang w:val="zh_TW" w:bidi="zh_TW"/>
+        </w:rPr>
+      </w:r>
     </w:p>
     <w:p>
-      <w:r/>
+      <w:pPr/>
       <w:r>
+        <w:rPr>
+          <w:lang w:val="zh_TW" w:bidi="zh_TW"/>
+        </w:rPr>
+      </w:r>
+      <w:r>
+        <w:rPr>
+          <w:lang w:val="zh_TW" w:bidi="zh_TW"/>
+        </w:rPr>
         <w:t>六座位於利未人居住的城市，有三座在約旦河東邊，三座在西邊。誤殺他人的人可以去那裡，他們得以安全，不會被死者的男性近親尋仇。他們可以住在那裡直到大祭司去世。然後他們可以回到以前居住的地方。</w:t>
       </w:r>
-      <w:r/>
-      <w:r/>
+      <w:r>
+        <w:rPr>
+          <w:lang w:val="zh_TW" w:bidi="zh_TW"/>
+        </w:rPr>
+      </w:r>
+      <w:r>
+        <w:rPr>
+          <w:lang w:val="zh_TW" w:bidi="zh_TW"/>
+        </w:rPr>
+      </w:r>
     </w:p>
     <w:sectPr>
       <w:footnotePr>
@@ -2068,7 +2207,7 @@
     <w:rPrDefault>
       <w:rPr>
         <w:rFonts w:ascii="Times New Roman" w:eastAsia="Times New Roman" w:hAnsi="Times New Roman" w:cs="Times New Roman"/>
-        <w:lang w:val="en-US" w:eastAsia="en-US" w:bidi="ar-SA"/>
+        <w:lang w:val="zh_TW" w:eastAsia="en-US" w:bidi="ar-SA"/>
       </w:rPr>
     </w:rPrDefault>
     <w:pPrDefault/>

--- a/zht/docx/120.content.docx
+++ b/zht/docx/120.content.docx
@@ -20,22 +20,6 @@
           <w:lang w:val="zh_TW" w:bidi="zh_TW"/>
         </w:rPr>
         <w:t>Resource: 關鍵詞 (Biblica)</w:t>
-      </w:r>
-      <w:r>
-        <w:rPr>
-          <w:lang w:val="zh_TW" w:bidi="zh_TW"/>
-        </w:rPr>
-      </w:r>
-    </w:p>
-    <w:p>
-      <w:pPr>
-        <w:pStyle w:val="Heading2"/>
-      </w:pPr>
-      <w:r>
-        <w:rPr>
-          <w:lang w:val="zh_TW" w:bidi="zh_TW"/>
-        </w:rPr>
-        <w:t>License Information</w:t>
       </w:r>
       <w:r>
         <w:rPr>
@@ -55,91 +39,25 @@
           <w:b/>
           <w:lang w:val="zh_TW" w:bidi="zh_TW"/>
         </w:rPr>
-        <w:t>關鍵詞 (Biblica)</w:t>
+        <w:t>Biblica Study Notes (Key Terms)</w:t>
       </w:r>
       <w:r>
         <w:rPr>
           <w:lang w:val="zh_TW" w:bidi="zh_TW"/>
         </w:rPr>
-        <w:t xml:space="preserve"> (Chinese (Traditional)) is based on</w:t>
+        <w:t xml:space="preserve"> © 2023 Biblica Inc. Released under CC BY-SA 4.0 license. </w:t>
       </w:r>
       <w:r>
         <w:rPr>
           <w:lang w:val="zh_TW" w:bidi="zh_TW"/>
         </w:rPr>
-        <w:t xml:space="preserve">: </w:t>
+        <w:t>Biblica Study Notes</w:t>
       </w:r>
       <w:r>
         <w:rPr>
           <w:lang w:val="zh_TW" w:bidi="zh_TW"/>
         </w:rPr>
-        <w:t>Biblica Bible Dictionary</w:t>
-      </w:r>
-      <w:r>
-        <w:rPr>
-          <w:lang w:val="zh_TW" w:bidi="zh_TW"/>
-        </w:rPr>
-        <w:t xml:space="preserve">, </w:t>
-      </w:r>
-      <w:hyperlink r:id="rId13">
-        <w:r>
-          <w:rPr>
-            <w:lang w:val="zh_TW" w:bidi="zh_TW"/>
-          </w:rPr>
-          <w:rPr>
-            <w:color w:val="0000EE"/>
-            <w:u w:val="single"/>
-          </w:rPr>
-          <w:t>Biblica, Inc.</w:t>
-        </w:r>
-      </w:hyperlink>
-      <w:r>
-        <w:rPr>
-          <w:lang w:val="zh_TW" w:bidi="zh_TW"/>
-        </w:rPr>
-        <w:t xml:space="preserve">, 2023, which is licensed under a </w:t>
-      </w:r>
-      <w:hyperlink r:id="rId14">
-        <w:r>
-          <w:rPr>
-            <w:lang w:val="zh_TW" w:bidi="zh_TW"/>
-          </w:rPr>
-          <w:rPr>
-            <w:color w:val="0000EE"/>
-            <w:u w:val="single"/>
-          </w:rPr>
-          <w:t>CC BY-SA 4.0 license</w:t>
-        </w:r>
-      </w:hyperlink>
-      <w:r>
-        <w:rPr>
-          <w:lang w:val="zh_TW" w:bidi="zh_TW"/>
-        </w:rPr>
-        <w:t>.</w:t>
-      </w:r>
-      <w:r>
-        <w:rPr>
-          <w:lang w:val="zh_TW" w:bidi="zh_TW"/>
-        </w:rPr>
-      </w:r>
-    </w:p>
-    <w:p>
-      <w:pPr/>
-      <w:r>
-        <w:rPr>
-          <w:lang w:val="zh_TW" w:bidi="zh_TW"/>
-        </w:rPr>
-      </w:r>
-      <w:r>
-        <w:rPr>
-          <w:lang w:val="zh_TW" w:bidi="zh_TW"/>
-        </w:rPr>
-        <w:t>This PDF version is provided under the same license.</w:t>
-      </w:r>
-      <w:r>
-        <w:rPr>
-          <w:lang w:val="zh_TW" w:bidi="zh_TW"/>
-        </w:rPr>
+        <w:t xml:space="preserve"> has been adapted in the following languages: Tok Pisin, Arabic (عربي), French (Français), Hindi (हिंदी), Indonesian (Bahasa Indonesia), Portuguese (Português), Russian (Русский), Spanish (Español), Swahili (Kiswahili), and Simplified Chinese (简体中文)from Biblica Study Notes © 2023 Biblica Inc. Released under CC BY-SA 4.0 license by Mission Mutual.</w:t>
       </w:r>
       <w:r>
         <w:rPr>
@@ -193,26 +111,6 @@
           <w:lang w:val="zh_TW" w:bidi="zh_TW"/>
         </w:rPr>
         <w:t>tao</w:t>
-      </w:r>
-      <w:r>
-        <w:rPr>
-          <w:lang w:val="zh_TW" w:bidi="zh_TW"/>
-        </w:rPr>
-      </w:r>
-    </w:p>
-    <w:p>
-      <w:pPr/>
-      <w:r>
-        <w:rPr>
-          <w:lang w:val="zh_TW" w:bidi="zh_TW"/>
-        </w:rPr>
-      </w:r>
-      <w:r>
-        <w:rPr>
-          <w:i/>
-          <w:lang w:val="zh_TW" w:bidi="zh_TW"/>
-        </w:rPr>
-        <w:t>逃城</w:t>
       </w:r>
       <w:r>
         <w:rPr>

--- a/zht/docx/120.content.docx
+++ b/zht/docx/120.content.docx
@@ -19,7 +19,7 @@
         <w:rPr>
           <w:lang w:val="zh_TW" w:bidi="zh_TW"/>
         </w:rPr>
-        <w:t>Resource: 關鍵詞 (Biblica)</w:t>
+        <w:t>Resource: Biblica Bible Dictionary</w:t>
       </w:r>
       <w:r>
         <w:rPr>
@@ -73,7 +73,7 @@
         <w:rPr>
           <w:lang w:val="zh_TW" w:bidi="zh_TW"/>
         </w:rPr>
-        <w:t>關鍵詞 (Biblica)</w:t>
+        <w:t>Biblica Bible Dictionary</w:t>
       </w:r>
     </w:p>
     <w:p>
